--- a/Dokumenti/baza/SpecifikacijaBazePodataka.docx
+++ b/Dokumenti/baza/SpecifikacijaBazePodataka.docx
@@ -2249,10 +2249,10 @@
           <w:lang w:val="sr-Latn-RS"/>
         </w:rPr>
         <w:drawing>
-          <wp:inline distT="0" distB="0" distL="0" distR="0" wp14:anchorId="7C340EAB" wp14:editId="5A625918">
-            <wp:extent cx="5943600" cy="3785870"/>
-            <wp:effectExtent l="0" t="0" r="0" b="5080"/>
-            <wp:docPr id="1" name="Picture 1" descr="A screenshot of a video game&#10;&#10;Description automatically generated"/>
+          <wp:inline distT="0" distB="0" distL="0" distR="0" wp14:anchorId="7B44E912" wp14:editId="51E7286D">
+            <wp:extent cx="5943600" cy="3625215"/>
+            <wp:effectExtent l="0" t="0" r="0" b="0"/>
+            <wp:docPr id="3" name="Picture 3" descr="A screenshot of a map&#10;&#10;Description automatically generated"/>
             <wp:cNvGraphicFramePr>
               <a:graphicFrameLocks xmlns:a="http://schemas.openxmlformats.org/drawingml/2006/main" noChangeAspect="1"/>
             </wp:cNvGraphicFramePr>
@@ -2260,7 +2260,7 @@
               <a:graphicData uri="http://schemas.openxmlformats.org/drawingml/2006/picture">
                 <pic:pic xmlns:pic="http://schemas.openxmlformats.org/drawingml/2006/picture">
                   <pic:nvPicPr>
-                    <pic:cNvPr id="1" name="Logical model.png"/>
+                    <pic:cNvPr id="3" name="Logical model.png"/>
                     <pic:cNvPicPr/>
                   </pic:nvPicPr>
                   <pic:blipFill>
@@ -2278,7 +2278,7 @@
                   <pic:spPr>
                     <a:xfrm>
                       <a:off x="0" y="0"/>
-                      <a:ext cx="5943600" cy="3785870"/>
+                      <a:ext cx="5943600" cy="3625215"/>
                     </a:xfrm>
                     <a:prstGeom prst="rect">
                       <a:avLst/>
@@ -2387,7 +2387,19 @@
         <w:rPr>
           <w:lang w:val="sr-Latn-RS"/>
         </w:rPr>
-        <w:t>, Naziv, OriginalniNaziv, Trajanje, GodinaPremijere, PocetakPrikazivanja, KrajPrikazivanja, Uloge, Slika)</w:t>
+        <w:t>, Naziv, OriginalniNaziv, Trajanje, GodinaPremijere, PocetakPrikazivanja, KrajPrikazivanja, Uloge, Slika</w:t>
+      </w:r>
+      <w:r>
+        <w:rPr>
+          <w:lang w:val="sr-Latn-RS"/>
+        </w:rPr>
+        <w:t>, Zanr, Reditelj, Opis</w:t>
+      </w:r>
+      <w:r>
+        <w:rPr>
+          <w:lang w:val="sr-Latn-RS"/>
+        </w:rPr>
+        <w:t>)</w:t>
       </w:r>
       <w:r>
         <w:rPr>
@@ -2508,7 +2520,14 @@
           <w:u w:val="single"/>
           <w:lang w:val="sr-Latn-RS"/>
         </w:rPr>
-        <w:t>KorisnikID, TerminID</w:t>
+        <w:t xml:space="preserve">KorisnikID, </w:t>
+      </w:r>
+      <w:r>
+        <w:rPr>
+          <w:u w:val="single"/>
+          <w:lang w:val="sr-Latn-RS"/>
+        </w:rPr>
+        <w:t>MestoID</w:t>
       </w:r>
       <w:r>
         <w:rPr>
@@ -3757,17 +3776,110 @@
                 <w:szCs w:val="28"/>
                 <w:lang w:val="sr-Latn-RS"/>
               </w:rPr>
+              <w:t>N</w:t>
+            </w:r>
+            <w:r>
+              <w:rPr>
+                <w:szCs w:val="28"/>
+                <w:lang w:val="sr-Latn-RS"/>
+              </w:rPr>
+              <w:t>o</w:t>
+            </w:r>
+          </w:p>
+        </w:tc>
+        <w:tc>
+          <w:tcPr>
+            <w:tcW w:w="2338" w:type="dxa"/>
+          </w:tcPr>
+          <w:p>
+            <w:pPr>
+              <w:cnfStyle w:val="000000100000" w:firstRow="0" w:lastRow="0" w:firstColumn="0" w:lastColumn="0" w:oddVBand="0" w:evenVBand="0" w:oddHBand="1" w:evenHBand="0" w:firstRowFirstColumn="0" w:firstRowLastColumn="0" w:lastRowFirstColumn="0" w:lastRowLastColumn="0"/>
+              <w:rPr>
+                <w:szCs w:val="28"/>
+                <w:lang w:val="sr-Latn-RS"/>
+              </w:rPr>
+            </w:pPr>
+            <w:r>
+              <w:rPr>
+                <w:szCs w:val="28"/>
+                <w:lang w:val="sr-Latn-RS"/>
+              </w:rPr>
               <w:t>No</w:t>
             </w:r>
           </w:p>
         </w:tc>
-        <w:tc>
-          <w:tcPr>
-            <w:tcW w:w="2338" w:type="dxa"/>
-          </w:tcPr>
-          <w:p>
-            <w:pPr>
-              <w:cnfStyle w:val="000000100000" w:firstRow="0" w:lastRow="0" w:firstColumn="0" w:lastColumn="0" w:oddVBand="0" w:evenVBand="0" w:oddHBand="1" w:evenHBand="0" w:firstRowFirstColumn="0" w:firstRowLastColumn="0" w:lastRowFirstColumn="0" w:lastRowLastColumn="0"/>
+      </w:tr>
+      <w:tr>
+        <w:tc>
+          <w:tcPr>
+            <w:cnfStyle w:val="001000000000" w:firstRow="0" w:lastRow="0" w:firstColumn="1" w:lastColumn="0" w:oddVBand="0" w:evenVBand="0" w:oddHBand="0" w:evenHBand="0" w:firstRowFirstColumn="0" w:firstRowLastColumn="0" w:lastRowFirstColumn="0" w:lastRowLastColumn="0"/>
+            <w:tcW w:w="2337" w:type="dxa"/>
+          </w:tcPr>
+          <w:p>
+            <w:pPr>
+              <w:rPr>
+                <w:szCs w:val="28"/>
+                <w:lang w:val="sr-Latn-RS"/>
+              </w:rPr>
+            </w:pPr>
+            <w:r>
+              <w:rPr>
+                <w:szCs w:val="28"/>
+                <w:lang w:val="sr-Latn-RS"/>
+              </w:rPr>
+              <w:t>KorisnickoIme</w:t>
+            </w:r>
+          </w:p>
+        </w:tc>
+        <w:tc>
+          <w:tcPr>
+            <w:tcW w:w="2337" w:type="dxa"/>
+          </w:tcPr>
+          <w:p>
+            <w:pPr>
+              <w:cnfStyle w:val="000000000000" w:firstRow="0" w:lastRow="0" w:firstColumn="0" w:lastColumn="0" w:oddVBand="0" w:evenVBand="0" w:oddHBand="0" w:evenHBand="0" w:firstRowFirstColumn="0" w:firstRowLastColumn="0" w:lastRowFirstColumn="0" w:lastRowLastColumn="0"/>
+              <w:rPr>
+                <w:szCs w:val="28"/>
+                <w:lang w:val="sr-Latn-RS"/>
+              </w:rPr>
+            </w:pPr>
+            <w:r>
+              <w:rPr>
+                <w:szCs w:val="28"/>
+                <w:lang w:val="sr-Latn-RS"/>
+              </w:rPr>
+              <w:t>VarChar(30)</w:t>
+            </w:r>
+          </w:p>
+        </w:tc>
+        <w:tc>
+          <w:tcPr>
+            <w:tcW w:w="2338" w:type="dxa"/>
+          </w:tcPr>
+          <w:p>
+            <w:pPr>
+              <w:cnfStyle w:val="000000000000" w:firstRow="0" w:lastRow="0" w:firstColumn="0" w:lastColumn="0" w:oddVBand="0" w:evenVBand="0" w:oddHBand="0" w:evenHBand="0" w:firstRowFirstColumn="0" w:firstRowLastColumn="0" w:lastRowFirstColumn="0" w:lastRowLastColumn="0"/>
+              <w:rPr>
+                <w:szCs w:val="28"/>
+                <w:lang w:val="sr-Latn-RS"/>
+              </w:rPr>
+            </w:pPr>
+            <w:r>
+              <w:rPr>
+                <w:szCs w:val="28"/>
+                <w:lang w:val="sr-Latn-RS"/>
+              </w:rPr>
+              <w:t>No</w:t>
+            </w:r>
+          </w:p>
+        </w:tc>
+        <w:tc>
+          <w:tcPr>
+            <w:tcW w:w="2338" w:type="dxa"/>
+          </w:tcPr>
+          <w:p>
+            <w:pPr>
+              <w:cnfStyle w:val="000000000000" w:firstRow="0" w:lastRow="0" w:firstColumn="0" w:lastColumn="0" w:oddVBand="0" w:evenVBand="0" w:oddHBand="0" w:evenHBand="0" w:firstRowFirstColumn="0" w:firstRowLastColumn="0" w:lastRowFirstColumn="0" w:lastRowLastColumn="0"/>
               <w:rPr>
                 <w:szCs w:val="28"/>
                 <w:lang w:val="sr-Latn-RS"/>
@@ -5019,6 +5131,267 @@
           </w:p>
         </w:tc>
       </w:tr>
+      <w:tr>
+        <w:tc>
+          <w:tcPr>
+            <w:cnfStyle w:val="001000000000" w:firstRow="0" w:lastRow="0" w:firstColumn="1" w:lastColumn="0" w:oddVBand="0" w:evenVBand="0" w:oddHBand="0" w:evenHBand="0" w:firstRowFirstColumn="0" w:firstRowLastColumn="0" w:lastRowFirstColumn="0" w:lastRowLastColumn="0"/>
+            <w:tcW w:w="2337" w:type="dxa"/>
+          </w:tcPr>
+          <w:p>
+            <w:pPr>
+              <w:rPr>
+                <w:szCs w:val="28"/>
+                <w:lang w:val="sr-Latn-RS"/>
+              </w:rPr>
+            </w:pPr>
+            <w:r>
+              <w:rPr>
+                <w:szCs w:val="28"/>
+                <w:lang w:val="sr-Latn-RS"/>
+              </w:rPr>
+              <w:t>Zanr</w:t>
+            </w:r>
+          </w:p>
+        </w:tc>
+        <w:tc>
+          <w:tcPr>
+            <w:tcW w:w="2337" w:type="dxa"/>
+          </w:tcPr>
+          <w:p>
+            <w:pPr>
+              <w:cnfStyle w:val="000000000000" w:firstRow="0" w:lastRow="0" w:firstColumn="0" w:lastColumn="0" w:oddVBand="0" w:evenVBand="0" w:oddHBand="0" w:evenHBand="0" w:firstRowFirstColumn="0" w:firstRowLastColumn="0" w:lastRowFirstColumn="0" w:lastRowLastColumn="0"/>
+              <w:rPr>
+                <w:szCs w:val="28"/>
+                <w:lang w:val="sr-Latn-RS"/>
+              </w:rPr>
+            </w:pPr>
+            <w:r>
+              <w:rPr>
+                <w:szCs w:val="28"/>
+                <w:lang w:val="sr-Latn-RS"/>
+              </w:rPr>
+              <w:t>Text</w:t>
+            </w:r>
+          </w:p>
+        </w:tc>
+        <w:tc>
+          <w:tcPr>
+            <w:tcW w:w="2338" w:type="dxa"/>
+          </w:tcPr>
+          <w:p>
+            <w:pPr>
+              <w:cnfStyle w:val="000000000000" w:firstRow="0" w:lastRow="0" w:firstColumn="0" w:lastColumn="0" w:oddVBand="0" w:evenVBand="0" w:oddHBand="0" w:evenHBand="0" w:firstRowFirstColumn="0" w:firstRowLastColumn="0" w:lastRowFirstColumn="0" w:lastRowLastColumn="0"/>
+              <w:rPr>
+                <w:szCs w:val="28"/>
+                <w:lang w:val="sr-Latn-RS"/>
+              </w:rPr>
+            </w:pPr>
+            <w:r>
+              <w:rPr>
+                <w:szCs w:val="28"/>
+                <w:lang w:val="sr-Latn-RS"/>
+              </w:rPr>
+              <w:t>No</w:t>
+            </w:r>
+          </w:p>
+        </w:tc>
+        <w:tc>
+          <w:tcPr>
+            <w:tcW w:w="2338" w:type="dxa"/>
+          </w:tcPr>
+          <w:p>
+            <w:pPr>
+              <w:cnfStyle w:val="000000000000" w:firstRow="0" w:lastRow="0" w:firstColumn="0" w:lastColumn="0" w:oddVBand="0" w:evenVBand="0" w:oddHBand="0" w:evenHBand="0" w:firstRowFirstColumn="0" w:firstRowLastColumn="0" w:lastRowFirstColumn="0" w:lastRowLastColumn="0"/>
+              <w:rPr>
+                <w:szCs w:val="28"/>
+                <w:lang w:val="sr-Latn-RS"/>
+              </w:rPr>
+            </w:pPr>
+            <w:r>
+              <w:rPr>
+                <w:szCs w:val="28"/>
+                <w:lang w:val="sr-Latn-RS"/>
+              </w:rPr>
+              <w:t>No</w:t>
+            </w:r>
+          </w:p>
+        </w:tc>
+      </w:tr>
+      <w:tr>
+        <w:trPr>
+          <w:cnfStyle w:val="000000100000" w:firstRow="0" w:lastRow="0" w:firstColumn="0" w:lastColumn="0" w:oddVBand="0" w:evenVBand="0" w:oddHBand="1" w:evenHBand="0" w:firstRowFirstColumn="0" w:firstRowLastColumn="0" w:lastRowFirstColumn="0" w:lastRowLastColumn="0"/>
+        </w:trPr>
+        <w:tc>
+          <w:tcPr>
+            <w:cnfStyle w:val="001000000000" w:firstRow="0" w:lastRow="0" w:firstColumn="1" w:lastColumn="0" w:oddVBand="0" w:evenVBand="0" w:oddHBand="0" w:evenHBand="0" w:firstRowFirstColumn="0" w:firstRowLastColumn="0" w:lastRowFirstColumn="0" w:lastRowLastColumn="0"/>
+            <w:tcW w:w="2337" w:type="dxa"/>
+          </w:tcPr>
+          <w:p>
+            <w:pPr>
+              <w:rPr>
+                <w:szCs w:val="28"/>
+                <w:lang w:val="sr-Latn-RS"/>
+              </w:rPr>
+            </w:pPr>
+            <w:r>
+              <w:rPr>
+                <w:szCs w:val="28"/>
+                <w:lang w:val="sr-Latn-RS"/>
+              </w:rPr>
+              <w:t>Reditelj</w:t>
+            </w:r>
+          </w:p>
+        </w:tc>
+        <w:tc>
+          <w:tcPr>
+            <w:tcW w:w="2337" w:type="dxa"/>
+          </w:tcPr>
+          <w:p>
+            <w:pPr>
+              <w:cnfStyle w:val="000000100000" w:firstRow="0" w:lastRow="0" w:firstColumn="0" w:lastColumn="0" w:oddVBand="0" w:evenVBand="0" w:oddHBand="1" w:evenHBand="0" w:firstRowFirstColumn="0" w:firstRowLastColumn="0" w:lastRowFirstColumn="0" w:lastRowLastColumn="0"/>
+              <w:rPr>
+                <w:szCs w:val="28"/>
+                <w:lang w:val="sr-Latn-RS"/>
+              </w:rPr>
+            </w:pPr>
+            <w:r>
+              <w:rPr>
+                <w:szCs w:val="28"/>
+                <w:lang w:val="sr-Latn-RS"/>
+              </w:rPr>
+              <w:t>VarChar(45)</w:t>
+            </w:r>
+          </w:p>
+        </w:tc>
+        <w:tc>
+          <w:tcPr>
+            <w:tcW w:w="2338" w:type="dxa"/>
+          </w:tcPr>
+          <w:p>
+            <w:pPr>
+              <w:cnfStyle w:val="000000100000" w:firstRow="0" w:lastRow="0" w:firstColumn="0" w:lastColumn="0" w:oddVBand="0" w:evenVBand="0" w:oddHBand="1" w:evenHBand="0" w:firstRowFirstColumn="0" w:firstRowLastColumn="0" w:lastRowFirstColumn="0" w:lastRowLastColumn="0"/>
+              <w:rPr>
+                <w:szCs w:val="28"/>
+                <w:lang w:val="sr-Latn-RS"/>
+              </w:rPr>
+            </w:pPr>
+            <w:r>
+              <w:rPr>
+                <w:szCs w:val="28"/>
+                <w:lang w:val="sr-Latn-RS"/>
+              </w:rPr>
+              <w:t>No</w:t>
+            </w:r>
+          </w:p>
+        </w:tc>
+        <w:tc>
+          <w:tcPr>
+            <w:tcW w:w="2338" w:type="dxa"/>
+          </w:tcPr>
+          <w:p>
+            <w:pPr>
+              <w:cnfStyle w:val="000000100000" w:firstRow="0" w:lastRow="0" w:firstColumn="0" w:lastColumn="0" w:oddVBand="0" w:evenVBand="0" w:oddHBand="1" w:evenHBand="0" w:firstRowFirstColumn="0" w:firstRowLastColumn="0" w:lastRowFirstColumn="0" w:lastRowLastColumn="0"/>
+              <w:rPr>
+                <w:szCs w:val="28"/>
+                <w:lang w:val="sr-Latn-RS"/>
+              </w:rPr>
+            </w:pPr>
+            <w:r>
+              <w:rPr>
+                <w:szCs w:val="28"/>
+                <w:lang w:val="sr-Latn-RS"/>
+              </w:rPr>
+              <w:t>No</w:t>
+            </w:r>
+          </w:p>
+        </w:tc>
+      </w:tr>
+      <w:tr>
+        <w:tc>
+          <w:tcPr>
+            <w:cnfStyle w:val="001000000000" w:firstRow="0" w:lastRow="0" w:firstColumn="1" w:lastColumn="0" w:oddVBand="0" w:evenVBand="0" w:oddHBand="0" w:evenHBand="0" w:firstRowFirstColumn="0" w:firstRowLastColumn="0" w:lastRowFirstColumn="0" w:lastRowLastColumn="0"/>
+            <w:tcW w:w="2337" w:type="dxa"/>
+          </w:tcPr>
+          <w:p>
+            <w:pPr>
+              <w:rPr>
+                <w:szCs w:val="28"/>
+                <w:lang w:val="sr-Latn-RS"/>
+              </w:rPr>
+            </w:pPr>
+            <w:r>
+              <w:rPr>
+                <w:szCs w:val="28"/>
+                <w:lang w:val="sr-Latn-RS"/>
+              </w:rPr>
+              <w:t>Opis</w:t>
+            </w:r>
+          </w:p>
+        </w:tc>
+        <w:tc>
+          <w:tcPr>
+            <w:tcW w:w="2337" w:type="dxa"/>
+          </w:tcPr>
+          <w:p>
+            <w:pPr>
+              <w:cnfStyle w:val="000000000000" w:firstRow="0" w:lastRow="0" w:firstColumn="0" w:lastColumn="0" w:oddVBand="0" w:evenVBand="0" w:oddHBand="0" w:evenHBand="0" w:firstRowFirstColumn="0" w:firstRowLastColumn="0" w:lastRowFirstColumn="0" w:lastRowLastColumn="0"/>
+              <w:rPr>
+                <w:szCs w:val="28"/>
+                <w:lang w:val="sr-Latn-RS"/>
+              </w:rPr>
+            </w:pPr>
+            <w:r>
+              <w:rPr>
+                <w:szCs w:val="28"/>
+                <w:lang w:val="sr-Latn-RS"/>
+              </w:rPr>
+              <w:t>Text</w:t>
+            </w:r>
+          </w:p>
+        </w:tc>
+        <w:tc>
+          <w:tcPr>
+            <w:tcW w:w="2338" w:type="dxa"/>
+          </w:tcPr>
+          <w:p>
+            <w:pPr>
+              <w:cnfStyle w:val="000000000000" w:firstRow="0" w:lastRow="0" w:firstColumn="0" w:lastColumn="0" w:oddVBand="0" w:evenVBand="0" w:oddHBand="0" w:evenHBand="0" w:firstRowFirstColumn="0" w:firstRowLastColumn="0" w:lastRowFirstColumn="0" w:lastRowLastColumn="0"/>
+              <w:rPr>
+                <w:szCs w:val="28"/>
+                <w:lang w:val="sr-Latn-RS"/>
+              </w:rPr>
+            </w:pPr>
+            <w:r>
+              <w:rPr>
+                <w:szCs w:val="28"/>
+                <w:lang w:val="sr-Latn-RS"/>
+              </w:rPr>
+              <w:t>No</w:t>
+            </w:r>
+          </w:p>
+        </w:tc>
+        <w:tc>
+          <w:tcPr>
+            <w:tcW w:w="2338" w:type="dxa"/>
+          </w:tcPr>
+          <w:p>
+            <w:pPr>
+              <w:cnfStyle w:val="000000000000" w:firstRow="0" w:lastRow="0" w:firstColumn="0" w:lastColumn="0" w:oddVBand="0" w:evenVBand="0" w:oddHBand="0" w:evenHBand="0" w:firstRowFirstColumn="0" w:firstRowLastColumn="0" w:lastRowFirstColumn="0" w:lastRowLastColumn="0"/>
+              <w:rPr>
+                <w:szCs w:val="28"/>
+                <w:lang w:val="sr-Latn-RS"/>
+              </w:rPr>
+            </w:pPr>
+            <w:r>
+              <w:rPr>
+                <w:szCs w:val="28"/>
+                <w:lang w:val="sr-Latn-RS"/>
+              </w:rPr>
+              <w:t>No</w:t>
+            </w:r>
+          </w:p>
+        </w:tc>
+      </w:tr>
     </w:tbl>
     <w:p>
       <w:pPr>
@@ -6959,7 +7332,7 @@
                 <w:szCs w:val="28"/>
                 <w:lang w:val="sr-Latn-RS"/>
               </w:rPr>
-              <w:t>KorisnikID</w:t>
+              <w:t>MestoID</w:t>
             </w:r>
           </w:p>
         </w:tc>
@@ -9048,6 +9421,7 @@
   </w:compat>
   <w:rsids>
     <w:rsidRoot w:val="00081CF0"/>
+    <w:rsid w:val="00081038"/>
     <w:rsid w:val="00081CF0"/>
     <w:rsid w:val="00370878"/>
     <w:rsid w:val="0057629A"/>
@@ -9861,7 +10235,7 @@
 </file>
 
 <file path=customXml/itemProps1.xml><?xml version="1.0" encoding="utf-8"?>
-<ds:datastoreItem xmlns:ds="http://schemas.openxmlformats.org/officeDocument/2006/customXml" ds:itemID="{4F2B538B-5F86-44AC-9F89-75FB37B07564}">
+<ds:datastoreItem xmlns:ds="http://schemas.openxmlformats.org/officeDocument/2006/customXml" ds:itemID="{B155738C-3D76-427A-984F-96C866773A42}">
   <ds:schemaRefs>
     <ds:schemaRef ds:uri="http://schemas.openxmlformats.org/officeDocument/2006/bibliography"/>
   </ds:schemaRefs>
